--- a/storage/fonavis/template/titemplate.docx
+++ b/storage/fonavis/template/titemplate.docx
@@ -736,7 +736,8 @@
             <w:pPr>
               <w:jc w:val="center"/>
               <w:rPr>
-                <w:lang w:val="es-ES"/>
+                <w:noProof/>
+                <w:lang w:eastAsia="es-PY"/>
               </w:rPr>
             </w:pPr>
             <w:r>
@@ -745,10 +746,18 @@
                 <w:lang w:eastAsia="es-PY"/>
               </w:rPr>
               <w:drawing>
-                <wp:inline distT="0" distB="0" distL="0" distR="0" wp14:anchorId="4F3F8F81" wp14:editId="54711962">
-                  <wp:extent cx="2381250" cy="806805"/>
+                <wp:anchor distT="0" distB="0" distL="114300" distR="114300" simplePos="0" relativeHeight="251659264" behindDoc="0" locked="0" layoutInCell="1" allowOverlap="1" wp14:anchorId="396331C5" wp14:editId="2D792570">
+                  <wp:simplePos x="0" y="0"/>
+                  <wp:positionH relativeFrom="page">
+                    <wp:posOffset>-164465</wp:posOffset>
+                  </wp:positionH>
+                  <wp:positionV relativeFrom="paragraph">
+                    <wp:posOffset>-1049020</wp:posOffset>
+                  </wp:positionV>
+                  <wp:extent cx="3894455" cy="1913890"/>
                   <wp:effectExtent l="0" t="0" r="0" b="0"/>
-                  <wp:docPr id="1" name="Imagen 1"/>
+                  <wp:wrapNone/>
+                  <wp:docPr id="7" name="Imagen 7"/>
                   <wp:cNvGraphicFramePr>
                     <a:graphicFrameLocks xmlns:a="http://schemas.openxmlformats.org/drawingml/2006/main" noChangeAspect="1"/>
                   </wp:cNvGraphicFramePr>
@@ -756,11 +765,11 @@
                     <a:graphicData uri="http://schemas.openxmlformats.org/drawingml/2006/picture">
                       <pic:pic xmlns:pic="http://schemas.openxmlformats.org/drawingml/2006/picture">
                         <pic:nvPicPr>
-                          <pic:cNvPr id="1" name="sakura.JPG"/>
+                          <pic:cNvPr id="7" name="descarga.png"/>
                           <pic:cNvPicPr/>
                         </pic:nvPicPr>
                         <pic:blipFill>
-                          <a:blip r:embed="rId6">
+                          <a:blip r:embed="rId6" cstate="print">
                             <a:extLst>
                               <a:ext uri="{28A0092B-C50C-407E-A947-70E740481C1C}">
                                 <a14:useLocalDpi xmlns:a14="http://schemas.microsoft.com/office/drawing/2010/main" val="0"/>
@@ -774,7 +783,7 @@
                         <pic:spPr>
                           <a:xfrm>
                             <a:off x="0" y="0"/>
-                            <a:ext cx="2432569" cy="824193"/>
+                            <a:ext cx="3894455" cy="1913890"/>
                           </a:xfrm>
                           <a:prstGeom prst="rect">
                             <a:avLst/>
@@ -783,9 +792,23 @@
                       </pic:pic>
                     </a:graphicData>
                   </a:graphic>
-                </wp:inline>
+                  <wp14:sizeRelH relativeFrom="page">
+                    <wp14:pctWidth>0</wp14:pctWidth>
+                  </wp14:sizeRelH>
+                  <wp14:sizeRelV relativeFrom="page">
+                    <wp14:pctHeight>0</wp14:pctHeight>
+                  </wp14:sizeRelV>
+                </wp:anchor>
               </w:drawing>
             </w:r>
+          </w:p>
+          <w:p>
+            <w:pPr>
+              <w:jc w:val="center"/>
+              <w:rPr>
+                <w:lang w:val="es-ES"/>
+              </w:rPr>
+            </w:pPr>
           </w:p>
           <w:p>
             <w:pPr>
@@ -798,70 +821,24 @@
               <w:rPr>
                 <w:lang w:val="es-ES"/>
               </w:rPr>
-              <w:t xml:space="preserve">    Arq. </w:t>
+              <w:t>Arq. Diego Martín Chamorro Solís</w:t>
             </w:r>
-            <w:proofErr w:type="spellStart"/>
-            <w:r>
-              <w:rPr>
-                <w:lang w:val="es-ES"/>
-              </w:rPr>
-              <w:t>Sakura</w:t>
-            </w:r>
-            <w:proofErr w:type="spellEnd"/>
-            <w:r>
-              <w:rPr>
-                <w:lang w:val="es-ES"/>
-              </w:rPr>
-              <w:t xml:space="preserve"> </w:t>
-            </w:r>
-            <w:proofErr w:type="spellStart"/>
-            <w:r>
-              <w:rPr>
-                <w:lang w:val="es-ES"/>
-              </w:rPr>
-              <w:t>Kojima</w:t>
-            </w:r>
-            <w:proofErr w:type="spellEnd"/>
-            <w:r>
-              <w:rPr>
-                <w:lang w:val="es-ES"/>
-              </w:rPr>
-              <w:t xml:space="preserve"> </w:t>
-            </w:r>
-            <w:proofErr w:type="spellStart"/>
-            <w:r>
-              <w:rPr>
-                <w:lang w:val="es-ES"/>
-              </w:rPr>
-              <w:t>Kawada</w:t>
-            </w:r>
-            <w:proofErr w:type="spellEnd"/>
           </w:p>
           <w:p>
             <w:pPr>
               <w:spacing w:line="276" w:lineRule="auto"/>
-              <w:jc w:val="both"/>
-              <w:rPr>
-                <w:lang w:val="es-ES"/>
-              </w:rPr>
-            </w:pPr>
-          </w:p>
-          <w:p>
-            <w:pPr>
-              <w:spacing w:line="276" w:lineRule="auto"/>
-              <w:jc w:val="both"/>
+              <w:jc w:val="center"/>
             </w:pPr>
             <w:r>
               <w:rPr>
                 <w:lang w:val="es-ES"/>
               </w:rPr>
-              <w:t xml:space="preserve">            Directora General – FONAVIS - MUVH</w:t>
+              <w:t>Encargado de Despacho de la Dirección General del FONAVIS  - MUVH</w:t>
             </w:r>
           </w:p>
           <w:p>
             <w:pPr>
-              <w:spacing w:line="276" w:lineRule="auto"/>
-              <w:jc w:val="both"/>
+              <w:jc w:val="center"/>
               <w:rPr>
                 <w:lang w:val="es-ES"/>
               </w:rPr>
@@ -881,6 +858,8 @@
       <w:r>
         <w:t xml:space="preserve"> </w:t>
       </w:r>
+      <w:bookmarkStart w:id="0" w:name="_GoBack"/>
+      <w:bookmarkEnd w:id="0"/>
     </w:p>
     <w:sectPr>
       <w:headerReference w:type="even" r:id="rId7"/>
@@ -889,7 +868,7 @@
       <w:footerReference w:type="default" r:id="rId10"/>
       <w:headerReference w:type="first" r:id="rId11"/>
       <w:footerReference w:type="first" r:id="rId12"/>
-      <w:pgSz w:w="12240" w:h="18720" w:code="14"/>
+      <w:pgSz w:w="12240" w:h="15840"/>
       <w:pgMar w:top="1417" w:right="1701" w:bottom="1417" w:left="1701" w:header="708" w:footer="170" w:gutter="0"/>
       <w:cols w:space="708"/>
       <w:docGrid w:linePitch="360"/>
@@ -938,7 +917,149 @@
   <w:p>
     <w:pPr>
       <w:pStyle w:val="Piedepgina"/>
+      <w:jc w:val="center"/>
+      <w:rPr>
+        <w:rFonts w:ascii="Times New Roman" w:hAnsi="Times New Roman" w:cs="Times New Roman"/>
+        <w:sz w:val="18"/>
+        <w:szCs w:val="18"/>
+      </w:rPr>
     </w:pPr>
+    <w:r>
+      <w:rPr>
+        <w:rFonts w:ascii="Times New Roman" w:hAnsi="Times New Roman" w:cs="Times New Roman"/>
+        <w:noProof/>
+        <w:sz w:val="18"/>
+        <w:szCs w:val="18"/>
+        <w:lang w:eastAsia="es-PY"/>
+      </w:rPr>
+      <w:drawing>
+        <wp:anchor distT="0" distB="0" distL="0" distR="0" simplePos="0" relativeHeight="251658240" behindDoc="0" locked="0" layoutInCell="1" allowOverlap="1">
+          <wp:simplePos x="0" y="0"/>
+          <wp:positionH relativeFrom="column">
+            <wp:posOffset>-3810</wp:posOffset>
+          </wp:positionH>
+          <wp:positionV relativeFrom="page">
+            <wp:align>inside</wp:align>
+          </wp:positionV>
+          <wp:extent cx="5612400" cy="507600"/>
+          <wp:effectExtent l="0" t="0" r="0" b="6985"/>
+          <wp:wrapSquare wrapText="bothSides"/>
+          <wp:docPr id="40" name="Imagen 40"/>
+          <wp:cNvGraphicFramePr>
+            <a:graphicFrameLocks xmlns:a="http://schemas.openxmlformats.org/drawingml/2006/main" noChangeAspect="1"/>
+          </wp:cNvGraphicFramePr>
+          <a:graphic xmlns:a="http://schemas.openxmlformats.org/drawingml/2006/main">
+            <a:graphicData uri="http://schemas.openxmlformats.org/drawingml/2006/picture">
+              <pic:pic xmlns:pic="http://schemas.openxmlformats.org/drawingml/2006/picture">
+                <pic:nvPicPr>
+                  <pic:cNvPr id="5" name="pie de pagina-01.jpg"/>
+                  <pic:cNvPicPr/>
+                </pic:nvPicPr>
+                <pic:blipFill>
+                  <a:blip r:embed="rId1" cstate="print">
+                    <a:extLst>
+                      <a:ext uri="{28A0092B-C50C-407E-A947-70E740481C1C}">
+                        <a14:useLocalDpi xmlns:a14="http://schemas.microsoft.com/office/drawing/2010/main" val="0"/>
+                      </a:ext>
+                    </a:extLst>
+                  </a:blip>
+                  <a:stretch>
+                    <a:fillRect/>
+                  </a:stretch>
+                </pic:blipFill>
+                <pic:spPr>
+                  <a:xfrm>
+                    <a:off x="0" y="0"/>
+                    <a:ext cx="5612400" cy="507600"/>
+                  </a:xfrm>
+                  <a:prstGeom prst="rect">
+                    <a:avLst/>
+                  </a:prstGeom>
+                </pic:spPr>
+              </pic:pic>
+            </a:graphicData>
+          </a:graphic>
+          <wp14:sizeRelH relativeFrom="margin">
+            <wp14:pctWidth>0</wp14:pctWidth>
+          </wp14:sizeRelH>
+          <wp14:sizeRelV relativeFrom="margin">
+            <wp14:pctHeight>0</wp14:pctHeight>
+          </wp14:sizeRelV>
+        </wp:anchor>
+      </w:drawing>
+    </w:r>
+    <w:r>
+      <w:rPr>
+        <w:rFonts w:ascii="Times New Roman" w:hAnsi="Times New Roman" w:cs="Times New Roman"/>
+        <w:sz w:val="18"/>
+        <w:szCs w:val="18"/>
+      </w:rPr>
+      <w:t xml:space="preserve">* </w:t>
+    </w:r>
+    <w:r>
+      <w:rPr>
+        <w:rFonts w:ascii="Times New Roman" w:hAnsi="Times New Roman" w:cs="Times New Roman"/>
+        <w:sz w:val="18"/>
+        <w:szCs w:val="18"/>
+      </w:rPr>
+      <w:t xml:space="preserve">Instrumento de </w:t>
+    </w:r>
+    <w:r>
+      <w:rPr>
+        <w:rFonts w:ascii="Times New Roman" w:hAnsi="Times New Roman" w:cs="Times New Roman"/>
+        <w:sz w:val="18"/>
+        <w:szCs w:val="18"/>
+      </w:rPr>
+      <w:t>U</w:t>
+    </w:r>
+    <w:r>
+      <w:rPr>
+        <w:rFonts w:ascii="Times New Roman" w:hAnsi="Times New Roman" w:cs="Times New Roman"/>
+        <w:sz w:val="18"/>
+        <w:szCs w:val="18"/>
+      </w:rPr>
+      <w:t xml:space="preserve">so </w:t>
+    </w:r>
+    <w:r>
+      <w:rPr>
+        <w:rFonts w:ascii="Times New Roman" w:hAnsi="Times New Roman" w:cs="Times New Roman"/>
+        <w:sz w:val="18"/>
+        <w:szCs w:val="18"/>
+      </w:rPr>
+      <w:t>O</w:t>
+    </w:r>
+    <w:r>
+      <w:rPr>
+        <w:rFonts w:ascii="Times New Roman" w:hAnsi="Times New Roman" w:cs="Times New Roman"/>
+        <w:sz w:val="18"/>
+        <w:szCs w:val="18"/>
+      </w:rPr>
+      <w:t>ficial autorizado por Res. N° 300 de fecha 12/02/2019</w:t>
+    </w:r>
+    <w:r>
+      <w:rPr>
+        <w:rFonts w:ascii="Times New Roman" w:hAnsi="Times New Roman" w:cs="Times New Roman"/>
+        <w:sz w:val="18"/>
+        <w:szCs w:val="18"/>
+      </w:rPr>
+      <w:t>,</w:t>
+    </w:r>
+    <w:r>
+      <w:rPr>
+        <w:rFonts w:ascii="Times New Roman" w:hAnsi="Times New Roman" w:cs="Times New Roman"/>
+        <w:sz w:val="18"/>
+        <w:szCs w:val="18"/>
+      </w:rPr>
+      <w:t xml:space="preserve"> Res. N° 381 de fecha 22/03/2021</w:t>
+    </w:r>
+    <w:r>
+      <w:rPr>
+        <w:rFonts w:ascii="Times New Roman" w:hAnsi="Times New Roman" w:cs="Times New Roman"/>
+        <w:sz w:val="18"/>
+        <w:szCs w:val="18"/>
+      </w:rPr>
+      <w:t xml:space="preserve"> y Res. N° 1299 de fecha 30/07/2021</w:t>
+    </w:r>
   </w:p>
 </w:ftr>
 </file>
@@ -994,27 +1115,22 @@
     <w:pPr>
       <w:pStyle w:val="Encabezado"/>
     </w:pPr>
-  </w:p>
-  <w:p>
-    <w:pPr>
-      <w:pStyle w:val="Encabezado"/>
-    </w:pPr>
     <w:r>
       <w:rPr>
         <w:noProof/>
         <w:lang w:eastAsia="es-PY"/>
       </w:rPr>
       <w:drawing>
-        <wp:anchor distT="0" distB="0" distL="114300" distR="114300" simplePos="0" relativeHeight="251659264" behindDoc="0" locked="0" layoutInCell="1" allowOverlap="1" wp14:anchorId="4DB54E5E" wp14:editId="3F8C53A0">
+        <wp:anchor distT="0" distB="0" distL="114300" distR="114300" simplePos="0" relativeHeight="251660288" behindDoc="0" locked="0" layoutInCell="1" allowOverlap="1">
           <wp:simplePos x="0" y="0"/>
-          <wp:positionH relativeFrom="margin">
-            <wp:posOffset>62865</wp:posOffset>
+          <wp:positionH relativeFrom="column">
+            <wp:posOffset>-3810</wp:posOffset>
           </wp:positionH>
           <wp:positionV relativeFrom="page">
-            <wp:posOffset>933450</wp:posOffset>
+            <wp:align>top</wp:align>
           </wp:positionV>
-          <wp:extent cx="5611495" cy="1182370"/>
-          <wp:effectExtent l="0" t="0" r="8255" b="0"/>
+          <wp:extent cx="5612400" cy="2030400"/>
+          <wp:effectExtent l="0" t="0" r="7620" b="8255"/>
           <wp:wrapSquare wrapText="bothSides"/>
           <wp:docPr id="39" name="Imagen 39"/>
           <wp:cNvGraphicFramePr>
@@ -1027,7 +1143,7 @@
                   <pic:cNvPr id="8" name="encabezado fonavis-01.jpg"/>
                   <pic:cNvPicPr/>
                 </pic:nvPicPr>
-                <pic:blipFill rotWithShape="1">
+                <pic:blipFill>
                   <a:blip r:embed="rId1" cstate="print">
                     <a:extLst>
                       <a:ext uri="{28A0092B-C50C-407E-A947-70E740481C1C}">
@@ -1035,25 +1151,18 @@
                       </a:ext>
                     </a:extLst>
                   </a:blip>
-                  <a:srcRect t="41758"/>
-                  <a:stretch/>
+                  <a:stretch>
+                    <a:fillRect/>
+                  </a:stretch>
                 </pic:blipFill>
-                <pic:spPr bwMode="auto">
+                <pic:spPr>
                   <a:xfrm>
                     <a:off x="0" y="0"/>
-                    <a:ext cx="5611495" cy="1182370"/>
+                    <a:ext cx="5612400" cy="2030400"/>
                   </a:xfrm>
                   <a:prstGeom prst="rect">
                     <a:avLst/>
                   </a:prstGeom>
-                  <a:ln>
-                    <a:noFill/>
-                  </a:ln>
-                  <a:extLst>
-                    <a:ext uri="{53640926-AAD7-44D8-BBD7-CCE9431645EC}">
-                      <a14:shadowObscured xmlns:a14="http://schemas.microsoft.com/office/drawing/2010/main"/>
-                    </a:ext>
-                  </a:extLst>
                 </pic:spPr>
               </pic:pic>
             </a:graphicData>
@@ -1067,13 +1176,6 @@
         </wp:anchor>
       </w:drawing>
     </w:r>
-  </w:p>
-  <w:p>
-    <w:pPr>
-      <w:pStyle w:val="Encabezado"/>
-    </w:pPr>
-    <w:bookmarkStart w:id="0" w:name="_GoBack"/>
-    <w:bookmarkEnd w:id="0"/>
   </w:p>
 </w:hdr>
 </file>

--- a/storage/fonavis/template/titemplate.docx
+++ b/storage/fonavis/template/titemplate.docx
@@ -736,8 +736,7 @@
             <w:pPr>
               <w:jc w:val="center"/>
               <w:rPr>
-                <w:noProof/>
-                <w:lang w:eastAsia="es-PY"/>
+                <w:lang w:val="es-ES"/>
               </w:rPr>
             </w:pPr>
             <w:r>
@@ -746,18 +745,10 @@
                 <w:lang w:eastAsia="es-PY"/>
               </w:rPr>
               <w:drawing>
-                <wp:anchor distT="0" distB="0" distL="114300" distR="114300" simplePos="0" relativeHeight="251659264" behindDoc="0" locked="0" layoutInCell="1" allowOverlap="1" wp14:anchorId="396331C5" wp14:editId="2D792570">
-                  <wp:simplePos x="0" y="0"/>
-                  <wp:positionH relativeFrom="page">
-                    <wp:posOffset>-164465</wp:posOffset>
-                  </wp:positionH>
-                  <wp:positionV relativeFrom="paragraph">
-                    <wp:posOffset>-1049020</wp:posOffset>
-                  </wp:positionV>
-                  <wp:extent cx="3894455" cy="1913890"/>
+                <wp:inline distT="0" distB="0" distL="0" distR="0" wp14:anchorId="4F3F8F81" wp14:editId="54711962">
+                  <wp:extent cx="2381250" cy="806805"/>
                   <wp:effectExtent l="0" t="0" r="0" b="0"/>
-                  <wp:wrapNone/>
-                  <wp:docPr id="7" name="Imagen 7"/>
+                  <wp:docPr id="1" name="Imagen 1"/>
                   <wp:cNvGraphicFramePr>
                     <a:graphicFrameLocks xmlns:a="http://schemas.openxmlformats.org/drawingml/2006/main" noChangeAspect="1"/>
                   </wp:cNvGraphicFramePr>
@@ -765,11 +756,11 @@
                     <a:graphicData uri="http://schemas.openxmlformats.org/drawingml/2006/picture">
                       <pic:pic xmlns:pic="http://schemas.openxmlformats.org/drawingml/2006/picture">
                         <pic:nvPicPr>
-                          <pic:cNvPr id="7" name="descarga.png"/>
+                          <pic:cNvPr id="1" name="sakura.JPG"/>
                           <pic:cNvPicPr/>
                         </pic:nvPicPr>
                         <pic:blipFill>
-                          <a:blip r:embed="rId6" cstate="print">
+                          <a:blip r:embed="rId6">
                             <a:extLst>
                               <a:ext uri="{28A0092B-C50C-407E-A947-70E740481C1C}">
                                 <a14:useLocalDpi xmlns:a14="http://schemas.microsoft.com/office/drawing/2010/main" val="0"/>
@@ -783,7 +774,7 @@
                         <pic:spPr>
                           <a:xfrm>
                             <a:off x="0" y="0"/>
-                            <a:ext cx="3894455" cy="1913890"/>
+                            <a:ext cx="2432569" cy="824193"/>
                           </a:xfrm>
                           <a:prstGeom prst="rect">
                             <a:avLst/>
@@ -792,23 +783,9 @@
                       </pic:pic>
                     </a:graphicData>
                   </a:graphic>
-                  <wp14:sizeRelH relativeFrom="page">
-                    <wp14:pctWidth>0</wp14:pctWidth>
-                  </wp14:sizeRelH>
-                  <wp14:sizeRelV relativeFrom="page">
-                    <wp14:pctHeight>0</wp14:pctHeight>
-                  </wp14:sizeRelV>
-                </wp:anchor>
+                </wp:inline>
               </w:drawing>
             </w:r>
-          </w:p>
-          <w:p>
-            <w:pPr>
-              <w:jc w:val="center"/>
-              <w:rPr>
-                <w:lang w:val="es-ES"/>
-              </w:rPr>
-            </w:pPr>
           </w:p>
           <w:p>
             <w:pPr>
@@ -821,24 +798,70 @@
               <w:rPr>
                 <w:lang w:val="es-ES"/>
               </w:rPr>
-              <w:t>Arq. Diego Martín Chamorro Solís</w:t>
+              <w:t xml:space="preserve">    Arq. </w:t>
+            </w:r>
+            <w:proofErr w:type="spellStart"/>
+            <w:r>
+              <w:rPr>
+                <w:lang w:val="es-ES"/>
+              </w:rPr>
+              <w:t>Sakura</w:t>
+            </w:r>
+            <w:proofErr w:type="spellEnd"/>
+            <w:r>
+              <w:rPr>
+                <w:lang w:val="es-ES"/>
+              </w:rPr>
+              <w:t xml:space="preserve"> </w:t>
+            </w:r>
+            <w:proofErr w:type="spellStart"/>
+            <w:r>
+              <w:rPr>
+                <w:lang w:val="es-ES"/>
+              </w:rPr>
+              <w:t>Kojima</w:t>
+            </w:r>
+            <w:proofErr w:type="spellEnd"/>
+            <w:r>
+              <w:rPr>
+                <w:lang w:val="es-ES"/>
+              </w:rPr>
+              <w:t xml:space="preserve"> </w:t>
+            </w:r>
+            <w:proofErr w:type="spellStart"/>
+            <w:r>
+              <w:rPr>
+                <w:lang w:val="es-ES"/>
+              </w:rPr>
+              <w:t>Kawada</w:t>
+            </w:r>
+            <w:proofErr w:type="spellEnd"/>
+          </w:p>
+          <w:p>
+            <w:pPr>
+              <w:spacing w:line="276" w:lineRule="auto"/>
+              <w:jc w:val="both"/>
+              <w:rPr>
+                <w:lang w:val="es-ES"/>
+              </w:rPr>
+            </w:pPr>
+          </w:p>
+          <w:p>
+            <w:pPr>
+              <w:spacing w:line="276" w:lineRule="auto"/>
+              <w:jc w:val="both"/>
+            </w:pPr>
+            <w:r>
+              <w:rPr>
+                <w:lang w:val="es-ES"/>
+              </w:rPr>
+              <w:t xml:space="preserve">            Directora General – FONAVIS - MUVH</w:t>
             </w:r>
           </w:p>
           <w:p>
             <w:pPr>
               <w:spacing w:line="276" w:lineRule="auto"/>
-              <w:jc w:val="center"/>
-            </w:pPr>
-            <w:r>
-              <w:rPr>
-                <w:lang w:val="es-ES"/>
-              </w:rPr>
-              <w:t>Encargado de Despacho de la Dirección General del FONAVIS  - MUVH</w:t>
-            </w:r>
-          </w:p>
-          <w:p>
-            <w:pPr>
-              <w:jc w:val="center"/>
+              <w:jc w:val="both"/>
               <w:rPr>
                 <w:lang w:val="es-ES"/>
               </w:rPr>
@@ -858,8 +881,6 @@
       <w:r>
         <w:t xml:space="preserve"> </w:t>
       </w:r>
-      <w:bookmarkStart w:id="0" w:name="_GoBack"/>
-      <w:bookmarkEnd w:id="0"/>
     </w:p>
     <w:sectPr>
       <w:headerReference w:type="even" r:id="rId7"/>
@@ -868,7 +889,7 @@
       <w:footerReference w:type="default" r:id="rId10"/>
       <w:headerReference w:type="first" r:id="rId11"/>
       <w:footerReference w:type="first" r:id="rId12"/>
-      <w:pgSz w:w="12240" w:h="15840"/>
+      <w:pgSz w:w="12240" w:h="18720" w:code="14"/>
       <w:pgMar w:top="1417" w:right="1701" w:bottom="1417" w:left="1701" w:header="708" w:footer="170" w:gutter="0"/>
       <w:cols w:space="708"/>
       <w:docGrid w:linePitch="360"/>
@@ -917,149 +938,7 @@
   <w:p>
     <w:pPr>
       <w:pStyle w:val="Piedepgina"/>
-      <w:jc w:val="center"/>
-      <w:rPr>
-        <w:rFonts w:ascii="Times New Roman" w:hAnsi="Times New Roman" w:cs="Times New Roman"/>
-        <w:sz w:val="18"/>
-        <w:szCs w:val="18"/>
-      </w:rPr>
     </w:pPr>
-    <w:r>
-      <w:rPr>
-        <w:rFonts w:ascii="Times New Roman" w:hAnsi="Times New Roman" w:cs="Times New Roman"/>
-        <w:noProof/>
-        <w:sz w:val="18"/>
-        <w:szCs w:val="18"/>
-        <w:lang w:eastAsia="es-PY"/>
-      </w:rPr>
-      <w:drawing>
-        <wp:anchor distT="0" distB="0" distL="0" distR="0" simplePos="0" relativeHeight="251658240" behindDoc="0" locked="0" layoutInCell="1" allowOverlap="1">
-          <wp:simplePos x="0" y="0"/>
-          <wp:positionH relativeFrom="column">
-            <wp:posOffset>-3810</wp:posOffset>
-          </wp:positionH>
-          <wp:positionV relativeFrom="page">
-            <wp:align>inside</wp:align>
-          </wp:positionV>
-          <wp:extent cx="5612400" cy="507600"/>
-          <wp:effectExtent l="0" t="0" r="0" b="6985"/>
-          <wp:wrapSquare wrapText="bothSides"/>
-          <wp:docPr id="40" name="Imagen 40"/>
-          <wp:cNvGraphicFramePr>
-            <a:graphicFrameLocks xmlns:a="http://schemas.openxmlformats.org/drawingml/2006/main" noChangeAspect="1"/>
-          </wp:cNvGraphicFramePr>
-          <a:graphic xmlns:a="http://schemas.openxmlformats.org/drawingml/2006/main">
-            <a:graphicData uri="http://schemas.openxmlformats.org/drawingml/2006/picture">
-              <pic:pic xmlns:pic="http://schemas.openxmlformats.org/drawingml/2006/picture">
-                <pic:nvPicPr>
-                  <pic:cNvPr id="5" name="pie de pagina-01.jpg"/>
-                  <pic:cNvPicPr/>
-                </pic:nvPicPr>
-                <pic:blipFill>
-                  <a:blip r:embed="rId1" cstate="print">
-                    <a:extLst>
-                      <a:ext uri="{28A0092B-C50C-407E-A947-70E740481C1C}">
-                        <a14:useLocalDpi xmlns:a14="http://schemas.microsoft.com/office/drawing/2010/main" val="0"/>
-                      </a:ext>
-                    </a:extLst>
-                  </a:blip>
-                  <a:stretch>
-                    <a:fillRect/>
-                  </a:stretch>
-                </pic:blipFill>
-                <pic:spPr>
-                  <a:xfrm>
-                    <a:off x="0" y="0"/>
-                    <a:ext cx="5612400" cy="507600"/>
-                  </a:xfrm>
-                  <a:prstGeom prst="rect">
-                    <a:avLst/>
-                  </a:prstGeom>
-                </pic:spPr>
-              </pic:pic>
-            </a:graphicData>
-          </a:graphic>
-          <wp14:sizeRelH relativeFrom="margin">
-            <wp14:pctWidth>0</wp14:pctWidth>
-          </wp14:sizeRelH>
-          <wp14:sizeRelV relativeFrom="margin">
-            <wp14:pctHeight>0</wp14:pctHeight>
-          </wp14:sizeRelV>
-        </wp:anchor>
-      </w:drawing>
-    </w:r>
-    <w:r>
-      <w:rPr>
-        <w:rFonts w:ascii="Times New Roman" w:hAnsi="Times New Roman" w:cs="Times New Roman"/>
-        <w:sz w:val="18"/>
-        <w:szCs w:val="18"/>
-      </w:rPr>
-      <w:t xml:space="preserve">* </w:t>
-    </w:r>
-    <w:r>
-      <w:rPr>
-        <w:rFonts w:ascii="Times New Roman" w:hAnsi="Times New Roman" w:cs="Times New Roman"/>
-        <w:sz w:val="18"/>
-        <w:szCs w:val="18"/>
-      </w:rPr>
-      <w:t xml:space="preserve">Instrumento de </w:t>
-    </w:r>
-    <w:r>
-      <w:rPr>
-        <w:rFonts w:ascii="Times New Roman" w:hAnsi="Times New Roman" w:cs="Times New Roman"/>
-        <w:sz w:val="18"/>
-        <w:szCs w:val="18"/>
-      </w:rPr>
-      <w:t>U</w:t>
-    </w:r>
-    <w:r>
-      <w:rPr>
-        <w:rFonts w:ascii="Times New Roman" w:hAnsi="Times New Roman" w:cs="Times New Roman"/>
-        <w:sz w:val="18"/>
-        <w:szCs w:val="18"/>
-      </w:rPr>
-      <w:t xml:space="preserve">so </w:t>
-    </w:r>
-    <w:r>
-      <w:rPr>
-        <w:rFonts w:ascii="Times New Roman" w:hAnsi="Times New Roman" w:cs="Times New Roman"/>
-        <w:sz w:val="18"/>
-        <w:szCs w:val="18"/>
-      </w:rPr>
-      <w:t>O</w:t>
-    </w:r>
-    <w:r>
-      <w:rPr>
-        <w:rFonts w:ascii="Times New Roman" w:hAnsi="Times New Roman" w:cs="Times New Roman"/>
-        <w:sz w:val="18"/>
-        <w:szCs w:val="18"/>
-      </w:rPr>
-      <w:t>ficial autorizado por Res. N° 300 de fecha 12/02/2019</w:t>
-    </w:r>
-    <w:r>
-      <w:rPr>
-        <w:rFonts w:ascii="Times New Roman" w:hAnsi="Times New Roman" w:cs="Times New Roman"/>
-        <w:sz w:val="18"/>
-        <w:szCs w:val="18"/>
-      </w:rPr>
-      <w:t>,</w:t>
-    </w:r>
-    <w:r>
-      <w:rPr>
-        <w:rFonts w:ascii="Times New Roman" w:hAnsi="Times New Roman" w:cs="Times New Roman"/>
-        <w:sz w:val="18"/>
-        <w:szCs w:val="18"/>
-      </w:rPr>
-      <w:t xml:space="preserve"> Res. N° 381 de fecha 22/03/2021</w:t>
-    </w:r>
-    <w:r>
-      <w:rPr>
-        <w:rFonts w:ascii="Times New Roman" w:hAnsi="Times New Roman" w:cs="Times New Roman"/>
-        <w:sz w:val="18"/>
-        <w:szCs w:val="18"/>
-      </w:rPr>
-      <w:t xml:space="preserve"> y Res. N° 1299 de fecha 30/07/2021</w:t>
-    </w:r>
   </w:p>
 </w:ftr>
 </file>
@@ -1115,22 +994,27 @@
     <w:pPr>
       <w:pStyle w:val="Encabezado"/>
     </w:pPr>
+  </w:p>
+  <w:p>
+    <w:pPr>
+      <w:pStyle w:val="Encabezado"/>
+    </w:pPr>
     <w:r>
       <w:rPr>
         <w:noProof/>
         <w:lang w:eastAsia="es-PY"/>
       </w:rPr>
       <w:drawing>
-        <wp:anchor distT="0" distB="0" distL="114300" distR="114300" simplePos="0" relativeHeight="251660288" behindDoc="0" locked="0" layoutInCell="1" allowOverlap="1">
+        <wp:anchor distT="0" distB="0" distL="114300" distR="114300" simplePos="0" relativeHeight="251659264" behindDoc="0" locked="0" layoutInCell="1" allowOverlap="1" wp14:anchorId="4DB54E5E" wp14:editId="3F8C53A0">
           <wp:simplePos x="0" y="0"/>
-          <wp:positionH relativeFrom="column">
-            <wp:posOffset>-3810</wp:posOffset>
+          <wp:positionH relativeFrom="margin">
+            <wp:posOffset>62865</wp:posOffset>
           </wp:positionH>
           <wp:positionV relativeFrom="page">
-            <wp:align>top</wp:align>
+            <wp:posOffset>933450</wp:posOffset>
           </wp:positionV>
-          <wp:extent cx="5612400" cy="2030400"/>
-          <wp:effectExtent l="0" t="0" r="7620" b="8255"/>
+          <wp:extent cx="5611495" cy="1182370"/>
+          <wp:effectExtent l="0" t="0" r="8255" b="0"/>
           <wp:wrapSquare wrapText="bothSides"/>
           <wp:docPr id="39" name="Imagen 39"/>
           <wp:cNvGraphicFramePr>
@@ -1143,7 +1027,7 @@
                   <pic:cNvPr id="8" name="encabezado fonavis-01.jpg"/>
                   <pic:cNvPicPr/>
                 </pic:nvPicPr>
-                <pic:blipFill>
+                <pic:blipFill rotWithShape="1">
                   <a:blip r:embed="rId1" cstate="print">
                     <a:extLst>
                       <a:ext uri="{28A0092B-C50C-407E-A947-70E740481C1C}">
@@ -1151,18 +1035,25 @@
                       </a:ext>
                     </a:extLst>
                   </a:blip>
-                  <a:stretch>
-                    <a:fillRect/>
-                  </a:stretch>
+                  <a:srcRect t="41758"/>
+                  <a:stretch/>
                 </pic:blipFill>
-                <pic:spPr>
+                <pic:spPr bwMode="auto">
                   <a:xfrm>
                     <a:off x="0" y="0"/>
-                    <a:ext cx="5612400" cy="2030400"/>
+                    <a:ext cx="5611495" cy="1182370"/>
                   </a:xfrm>
                   <a:prstGeom prst="rect">
                     <a:avLst/>
                   </a:prstGeom>
+                  <a:ln>
+                    <a:noFill/>
+                  </a:ln>
+                  <a:extLst>
+                    <a:ext uri="{53640926-AAD7-44D8-BBD7-CCE9431645EC}">
+                      <a14:shadowObscured xmlns:a14="http://schemas.microsoft.com/office/drawing/2010/main"/>
+                    </a:ext>
+                  </a:extLst>
                 </pic:spPr>
               </pic:pic>
             </a:graphicData>
@@ -1176,6 +1067,13 @@
         </wp:anchor>
       </w:drawing>
     </w:r>
+  </w:p>
+  <w:p>
+    <w:pPr>
+      <w:pStyle w:val="Encabezado"/>
+    </w:pPr>
+    <w:bookmarkStart w:id="0" w:name="_GoBack"/>
+    <w:bookmarkEnd w:id="0"/>
   </w:p>
 </w:hdr>
 </file>
